--- a/16task/задание16 ЕГЭ 2024 теория..docx
+++ b/16task/задание16 ЕГЭ 2024 теория..docx
@@ -1418,7 +1418,7 @@
                 <w:szCs w:val="32"/>
                 <w:lang w:eastAsia="ru-RU"/>
               </w:rPr>
-              <w:t xml:space="preserve"> (А. Куприн).</w:t>
+              <w:t xml:space="preserve"> </w:t>
             </w:r>
           </w:p>
         </w:tc>
@@ -1576,7 +1576,19 @@
                 <w:szCs w:val="32"/>
                 <w:lang w:eastAsia="ru-RU"/>
               </w:rPr>
-              <w:t xml:space="preserve"> [первый луч солнца проник почти сзади в карету и осветил лицо спящей против меня моей сестрицы] (С. Аксаков).</w:t>
+              <w:t xml:space="preserve"> [первый луч солнца проник почти сзади в карету и осветил лицо спящей против меня моей сестрицы</w:t>
+            </w:r>
+            <w:r>
+              <w:rPr>
+                <w:rFonts w:ascii="MS Reference Sans Serif" w:eastAsia="Times New Roman" w:hAnsi="MS Reference Sans Serif" w:cs="Times New Roman"/>
+                <w:bCs/>
+                <w:iCs/>
+                <w:color w:val="000000"/>
+                <w:sz w:val="32"/>
+                <w:szCs w:val="32"/>
+                <w:lang w:eastAsia="ru-RU"/>
+              </w:rPr>
+              <w:t>]</w:t>
             </w:r>
           </w:p>
         </w:tc>
@@ -1837,7 +1849,6 @@
                 <w:szCs w:val="32"/>
                 <w:lang w:eastAsia="ru-RU"/>
               </w:rPr>
-              <w:lastRenderedPageBreak/>
               <w:t xml:space="preserve">        </w:t>
             </w:r>
             <w:r>
@@ -1924,7 +1935,33 @@
                 <w:szCs w:val="32"/>
                 <w:lang w:eastAsia="ru-RU"/>
               </w:rPr>
-              <w:t xml:space="preserve"> [бодрствовали двое часовых] да [шагал взад и вперед  вахтенный унтер-офицер] (К. Станюкович).</w:t>
+              <w:t xml:space="preserve"> [бодрствовали двое часовых] да [шагал взад и </w:t>
+            </w:r>
+            <w:proofErr w:type="gramStart"/>
+            <w:r>
+              <w:rPr>
+                <w:rFonts w:ascii="MS Reference Sans Serif" w:eastAsia="Times New Roman" w:hAnsi="MS Reference Sans Serif" w:cs="Times New Roman"/>
+                <w:bCs/>
+                <w:iCs/>
+                <w:color w:val="000000"/>
+                <w:sz w:val="32"/>
+                <w:szCs w:val="32"/>
+                <w:lang w:eastAsia="ru-RU"/>
+              </w:rPr>
+              <w:t>вперед  вахтенный</w:t>
+            </w:r>
+            <w:proofErr w:type="gramEnd"/>
+            <w:r>
+              <w:rPr>
+                <w:rFonts w:ascii="MS Reference Sans Serif" w:eastAsia="Times New Roman" w:hAnsi="MS Reference Sans Serif" w:cs="Times New Roman"/>
+                <w:bCs/>
+                <w:iCs/>
+                <w:color w:val="000000"/>
+                <w:sz w:val="32"/>
+                <w:szCs w:val="32"/>
+                <w:lang w:eastAsia="ru-RU"/>
+              </w:rPr>
+              <w:t xml:space="preserve"> унтер-офицер</w:t>
             </w:r>
           </w:p>
         </w:tc>
@@ -1968,6 +2005,7 @@
                 <w:szCs w:val="32"/>
                 <w:lang w:eastAsia="ru-RU"/>
               </w:rPr>
+              <w:lastRenderedPageBreak/>
               <w:t> </w:t>
             </w:r>
           </w:p>
@@ -2111,7 +2149,31 @@
                 <w:szCs w:val="32"/>
                 <w:lang w:eastAsia="ru-RU"/>
               </w:rPr>
-              <w:t>[Зной] и[ свет…](А. Толстой)</w:t>
+              <w:t xml:space="preserve">[Зной] </w:t>
+            </w:r>
+            <w:r>
+              <w:rPr>
+                <w:rFonts w:ascii="MS Reference Sans Serif" w:eastAsia="Times New Roman" w:hAnsi="MS Reference Sans Serif" w:cs="Times New Roman"/>
+                <w:bCs/>
+                <w:iCs/>
+                <w:color w:val="000000"/>
+                <w:sz w:val="32"/>
+                <w:szCs w:val="32"/>
+                <w:lang w:eastAsia="ru-RU"/>
+              </w:rPr>
+              <w:t>и [свет</w:t>
+            </w:r>
+            <w:r>
+              <w:rPr>
+                <w:rFonts w:ascii="MS Reference Sans Serif" w:eastAsia="Times New Roman" w:hAnsi="MS Reference Sans Serif" w:cs="Times New Roman"/>
+                <w:bCs/>
+                <w:iCs/>
+                <w:color w:val="000000"/>
+                <w:sz w:val="32"/>
+                <w:szCs w:val="32"/>
+                <w:lang w:eastAsia="ru-RU"/>
+              </w:rPr>
+              <w:t>…]</w:t>
             </w:r>
           </w:p>
         </w:tc>
@@ -2205,7 +2267,7 @@
                 <w:szCs w:val="32"/>
                 <w:lang w:eastAsia="ru-RU"/>
               </w:rPr>
-              <w:t>[Светло] и [жарко]. (А. Черемнов).</w:t>
+              <w:t xml:space="preserve">[Светло] и [жарко]. </w:t>
             </w:r>
           </w:p>
         </w:tc>
@@ -2443,7 +2505,7 @@
                 <w:szCs w:val="32"/>
                 <w:lang w:eastAsia="ru-RU"/>
               </w:rPr>
-              <w:t xml:space="preserve"> нет розы на столе]? (А. Тарковский.)</w:t>
+              <w:t xml:space="preserve"> нет розы на столе]? </w:t>
             </w:r>
           </w:p>
         </w:tc>
@@ -2681,7 +2743,7 @@
                 <w:szCs w:val="32"/>
                 <w:lang w:eastAsia="ru-RU"/>
               </w:rPr>
-              <w:t>хороша сирень] и [память хороша!] (А. Тарковский.)</w:t>
+              <w:t xml:space="preserve">хороша сирень] и [память хороша!] </w:t>
             </w:r>
           </w:p>
         </w:tc>
@@ -3210,7 +3272,6 @@
                 <w:szCs w:val="32"/>
                 <w:lang w:eastAsia="ru-RU"/>
               </w:rPr>
-              <w:lastRenderedPageBreak/>
               <w:t xml:space="preserve">  </w:t>
             </w:r>
           </w:p>
@@ -3254,7 +3315,6 @@
                 <w:szCs w:val="32"/>
                 <w:lang w:eastAsia="ru-RU"/>
               </w:rPr>
-              <w:lastRenderedPageBreak/>
               <w:t xml:space="preserve"> союзы используются для перечисления признаков предмета, перечисления действий, которые совершаются в отношении предмета или перечисления самих предметов.</w:t>
             </w:r>
           </w:p>
@@ -3433,6 +3493,7 @@
                 <w:szCs w:val="32"/>
                 <w:lang w:eastAsia="ru-RU"/>
               </w:rPr>
+              <w:lastRenderedPageBreak/>
               <w:t xml:space="preserve"> то ли…то ли, </w:t>
             </w:r>
           </w:p>
@@ -3576,7 +3637,20 @@
                 <w:szCs w:val="32"/>
                 <w:lang w:eastAsia="ru-RU"/>
               </w:rPr>
-              <w:t xml:space="preserve"> Используются для чередования конкретных действий, признаков предмета или самих предметов.</w:t>
+              <w:lastRenderedPageBreak/>
+              <w:t xml:space="preserve"> Используются для чередования конкретных </w:t>
+            </w:r>
+            <w:r>
+              <w:rPr>
+                <w:rFonts w:ascii="MS Reference Sans Serif" w:eastAsia="Times New Roman" w:hAnsi="MS Reference Sans Serif" w:cs="Times New Roman"/>
+                <w:bCs/>
+                <w:color w:val="000000"/>
+                <w:sz w:val="32"/>
+                <w:szCs w:val="32"/>
+                <w:lang w:eastAsia="ru-RU"/>
+              </w:rPr>
+              <w:lastRenderedPageBreak/>
+              <w:t>действий, признаков предмета или самих предметов.</w:t>
             </w:r>
           </w:p>
           <w:p>
@@ -3651,6 +3725,7 @@
                 <w:szCs w:val="32"/>
                 <w:lang w:eastAsia="ru-RU"/>
               </w:rPr>
+              <w:lastRenderedPageBreak/>
               <w:t>Противительные союзы</w:t>
             </w:r>
           </w:p>
@@ -5392,7 +5467,6 @@
           <w:szCs w:val="32"/>
           <w:lang w:eastAsia="ru-RU"/>
         </w:rPr>
-        <w:lastRenderedPageBreak/>
         <w:t xml:space="preserve">3.В устойчивых сочетаниях: </w:t>
       </w:r>
       <w:r>
@@ -5863,6 +5937,7 @@
           <w:szCs w:val="32"/>
           <w:lang w:eastAsia="ru-RU"/>
         </w:rPr>
+        <w:lastRenderedPageBreak/>
         <w:t xml:space="preserve">Дерево </w:t>
       </w:r>
       <w:r>
@@ -8300,7 +8375,6 @@
           <w:szCs w:val="32"/>
           <w:lang w:eastAsia="ru-RU"/>
         </w:rPr>
-        <w:lastRenderedPageBreak/>
         <w:t xml:space="preserve"> И огромная</w:t>
       </w:r>
       <w:r>
@@ -8649,7 +8723,21 @@
           <w:szCs w:val="32"/>
           <w:lang w:eastAsia="ru-RU"/>
         </w:rPr>
-        <w:t> матросы разных наций, рыбаки, кочегары, весёлые юнги, портовые воры, машинисты, рабочие, лодочники грузчики, водолазы, контрабандисты — были молоды, здоровы и пропитаны крепким запахом моря и рыбы.</w:t>
+        <w:t xml:space="preserve"> матросы разных наций, рыбаки, кочегары, весёлые юнги, портовые воры, машинисты, </w:t>
+      </w:r>
+      <w:r>
+        <w:rPr>
+          <w:rFonts w:ascii="MS Reference Sans Serif" w:eastAsia="Times New Roman" w:hAnsi="MS Reference Sans Serif" w:cs="Times New Roman"/>
+          <w:bCs/>
+          <w:i/>
+          <w:iCs/>
+          <w:color w:val="000000"/>
+          <w:sz w:val="32"/>
+          <w:szCs w:val="32"/>
+          <w:lang w:eastAsia="ru-RU"/>
+        </w:rPr>
+        <w:lastRenderedPageBreak/>
+        <w:t>рабочие, лодочники грузчики, водолазы, контрабандисты — были молоды, здоровы и пропитаны крепким запахом моря и рыбы.</w:t>
       </w:r>
     </w:p>
     <w:p>
@@ -9280,7 +9368,6 @@
           <w:szCs w:val="32"/>
           <w:lang w:eastAsia="ru-RU"/>
         </w:rPr>
-        <w:lastRenderedPageBreak/>
         <w:t xml:space="preserve">Ему [Чичикову] подавались разные обычные в трактирах </w:t>
       </w:r>
       <w:r>
@@ -9444,7 +9531,21 @@
           <w:szCs w:val="32"/>
           <w:lang w:eastAsia="ru-RU"/>
         </w:rPr>
-        <w:t>Пётр Первый, шотландские инженеры, наши крепостные талантливые мастера, карронский способ литья, водяные машины, нравы </w:t>
+        <w:t xml:space="preserve">Пётр Первый, шотландские инженеры, наши крепостные талантливые мастера, карронский способ литья, </w:t>
+      </w:r>
+      <w:r>
+        <w:rPr>
+          <w:rFonts w:ascii="MS Reference Sans Serif" w:eastAsia="Times New Roman" w:hAnsi="MS Reference Sans Serif" w:cs="Times New Roman"/>
+          <w:bCs/>
+          <w:i/>
+          <w:iCs/>
+          <w:color w:val="000000"/>
+          <w:sz w:val="32"/>
+          <w:szCs w:val="32"/>
+          <w:lang w:eastAsia="ru-RU"/>
+        </w:rPr>
+        <w:lastRenderedPageBreak/>
+        <w:t>водяные машины, нравы </w:t>
       </w:r>
       <w:r>
         <w:rPr>
@@ -10240,7 +10341,6 @@
           <w:szCs w:val="32"/>
           <w:lang w:eastAsia="ru-RU"/>
         </w:rPr>
-        <w:lastRenderedPageBreak/>
         <w:t xml:space="preserve">2)Двоеточие не ставится перед однородными членами, выраженными именами собственными, географическими наименованиями, названиями литературных произведений и т. д., если им предшествует общее для них приложение или определяемое слово, не выступающее в роли обобщающего слова </w:t>
       </w:r>
     </w:p>
@@ -10312,76 +10412,6 @@
         </w:rPr>
         <w:t>Новгороде, Пскове, Санкт-Петербурге.</w:t>
       </w:r>
-    </w:p>
-    <w:p>
-      <w:pPr>
-        <w:shd w:val="clear" w:color="auto" w:fill="FFFFFF"/>
-        <w:spacing w:after="0" w:line="240" w:lineRule="auto"/>
-        <w:rPr>
-          <w:rFonts w:ascii="MS Reference Sans Serif" w:eastAsia="Times New Roman" w:hAnsi="MS Reference Sans Serif" w:cs="Times New Roman"/>
-          <w:bCs/>
-          <w:color w:val="000000"/>
-          <w:sz w:val="32"/>
-          <w:szCs w:val="32"/>
-          <w:lang w:eastAsia="ru-RU"/>
-        </w:rPr>
-      </w:pPr>
-    </w:p>
-    <w:p>
-      <w:pPr>
-        <w:shd w:val="clear" w:color="auto" w:fill="FFFFFF"/>
-        <w:spacing w:after="0" w:line="240" w:lineRule="auto"/>
-        <w:rPr>
-          <w:rFonts w:ascii="MS Reference Sans Serif" w:eastAsia="Times New Roman" w:hAnsi="MS Reference Sans Serif" w:cs="Times New Roman"/>
-          <w:bCs/>
-          <w:color w:val="000000"/>
-          <w:sz w:val="32"/>
-          <w:szCs w:val="32"/>
-          <w:lang w:eastAsia="ru-RU"/>
-        </w:rPr>
-      </w:pPr>
-    </w:p>
-    <w:p>
-      <w:pPr>
-        <w:shd w:val="clear" w:color="auto" w:fill="FFFFFF"/>
-        <w:spacing w:after="0" w:line="240" w:lineRule="auto"/>
-        <w:rPr>
-          <w:rFonts w:ascii="MS Reference Sans Serif" w:eastAsia="Times New Roman" w:hAnsi="MS Reference Sans Serif" w:cs="Times New Roman"/>
-          <w:bCs/>
-          <w:color w:val="000000"/>
-          <w:sz w:val="32"/>
-          <w:szCs w:val="32"/>
-          <w:lang w:eastAsia="ru-RU"/>
-        </w:rPr>
-      </w:pPr>
-    </w:p>
-    <w:p>
-      <w:pPr>
-        <w:shd w:val="clear" w:color="auto" w:fill="FFFFFF"/>
-        <w:spacing w:after="0" w:line="240" w:lineRule="auto"/>
-        <w:rPr>
-          <w:rFonts w:ascii="MS Reference Sans Serif" w:eastAsia="Times New Roman" w:hAnsi="MS Reference Sans Serif" w:cs="Times New Roman"/>
-          <w:bCs/>
-          <w:color w:val="000000"/>
-          <w:sz w:val="32"/>
-          <w:szCs w:val="32"/>
-          <w:lang w:eastAsia="ru-RU"/>
-        </w:rPr>
-      </w:pPr>
-    </w:p>
-    <w:p>
-      <w:pPr>
-        <w:shd w:val="clear" w:color="auto" w:fill="FFFFFF"/>
-        <w:spacing w:after="0" w:line="240" w:lineRule="auto"/>
-        <w:rPr>
-          <w:rFonts w:ascii="MS Reference Sans Serif" w:eastAsia="Times New Roman" w:hAnsi="MS Reference Sans Serif" w:cs="Times New Roman"/>
-          <w:bCs/>
-          <w:color w:val="000000"/>
-          <w:sz w:val="32"/>
-          <w:szCs w:val="32"/>
-          <w:lang w:eastAsia="ru-RU"/>
-        </w:rPr>
-      </w:pPr>
     </w:p>
     <w:p>
       <w:pPr>
